--- a/ВычМат/lab1/Ivanov_Danila_lb1.docx
+++ b/ВычМат/lab1/Ivanov_Danila_lb1.docx
@@ -2430,7 +2430,58 @@
         <w:t xml:space="preserve">в промежутке </w:t>
       </w:r>
       <w:r>
-        <w:t>[0, 1].</w:t>
+        <w:t>(</w:t>
+      </w:r>
+      <w:r>
+        <w:t>0, 1].</w:t>
+      </w:r>
+      <w:r>
+        <w:t xml:space="preserve"> </w:t>
+      </w:r>
+      <w:r>
+        <w:t xml:space="preserve">Найдем </w:t>
+      </w:r>
+      <w:r>
+        <w:lastRenderedPageBreak/>
+        <w:t>число</w:t>
+      </w:r>
+      <w:r>
+        <w:t xml:space="preserve">, </w:t>
+      </w:r>
+      <w:r>
+        <w:t xml:space="preserve">которое близко к 0. </w:t>
+      </w:r>
+      <w:proofErr w:type="gramStart"/>
+      <w:r>
+        <w:rPr>
+          <w:lang w:val="en-US"/>
+        </w:rPr>
+        <w:t>f</w:t>
+      </w:r>
+      <w:r>
+        <w:t>(</w:t>
+      </w:r>
+      <w:proofErr w:type="gramEnd"/>
+      <w:r>
+        <w:t xml:space="preserve">0.01)= </w:t>
+      </w:r>
+      <w:r>
+        <w:t>-64.0012</w:t>
+      </w:r>
+      <w:r>
+        <w:t>,</w:t>
+      </w:r>
+      <w:r>
+        <w:t xml:space="preserve"> </w:t>
+      </w:r>
+      <w:r>
+        <w:t xml:space="preserve">так что еще один промежутком у нас будет </w:t>
+      </w:r>
+      <w:r>
+        <w:t>[0.01, 1].</w:t>
+      </w:r>
+      <w:r>
+        <w:t xml:space="preserve"> </w:t>
       </w:r>
     </w:p>
     <w:p>
@@ -2438,7 +2489,6 @@
         <w:pStyle w:val="Textbody"/>
       </w:pPr>
       <w:r>
-        <w:lastRenderedPageBreak/>
         <w:t xml:space="preserve">В итоге мы получили нужные нам промежутки, в которых содержатся корни уравнения </w:t>
       </w:r>
       <w:r>
@@ -2459,6 +2509,8 @@
       <w:r>
         <w:t>)=0.</w:t>
       </w:r>
+      <w:bookmarkStart w:id="0" w:name="_GoBack"/>
+      <w:bookmarkEnd w:id="0"/>
     </w:p>
     <w:p>
       <w:pPr>
@@ -3668,7 +3720,25 @@
                 <w:szCs w:val="28"/>
                 <w:lang w:val="en-US"/>
               </w:rPr>
-              <w:t>0, 1, 0.01, iterations)</w:t>
+              <w:t>0</w:t>
+            </w:r>
+            <w:r>
+              <w:rPr>
+                <w:rFonts w:ascii="Times New Roman" w:hAnsi="Times New Roman" w:cs="Times New Roman"/>
+                <w:sz w:val="28"/>
+                <w:szCs w:val="28"/>
+                <w:lang w:val="en-US"/>
+              </w:rPr>
+              <w:t>.01</w:t>
+            </w:r>
+            <w:r>
+              <w:rPr>
+                <w:rFonts w:ascii="Times New Roman" w:hAnsi="Times New Roman" w:cs="Times New Roman"/>
+                <w:sz w:val="28"/>
+                <w:szCs w:val="28"/>
+                <w:lang w:val="en-US"/>
+              </w:rPr>
+              <w:t>, 1, 0.01, iterations)</w:t>
             </w:r>
           </w:p>
         </w:tc>
@@ -3700,7 +3770,14 @@
                 <w:szCs w:val="28"/>
                 <w:lang w:val="en-US"/>
               </w:rPr>
-              <w:t>0.02</w:t>
+              <w:t>0.0</w:t>
+            </w:r>
+            <w:r>
+              <w:rPr>
+                <w:szCs w:val="28"/>
+                <w:lang w:val="en-US"/>
+              </w:rPr>
+              <w:t>3</w:t>
             </w:r>
           </w:p>
         </w:tc>
@@ -3741,7 +3818,21 @@
                 <w:szCs w:val="28"/>
                 <w:lang w:val="en-US"/>
               </w:rPr>
-              <w:t>0.01)=</w:t>
+              <w:t>0.0</w:t>
+            </w:r>
+            <w:r>
+              <w:rPr>
+                <w:szCs w:val="28"/>
+                <w:lang w:val="en-US"/>
+              </w:rPr>
+              <w:t>2</w:t>
+            </w:r>
+            <w:r>
+              <w:rPr>
+                <w:szCs w:val="28"/>
+                <w:lang w:val="en-US"/>
+              </w:rPr>
+              <w:t>)=</w:t>
             </w:r>
             <w:r>
               <w:t xml:space="preserve"> </w:t>
@@ -3751,7 +3842,14 @@
                 <w:szCs w:val="28"/>
                 <w:lang w:val="en-US"/>
               </w:rPr>
-              <w:t>-64.00129</w:t>
+              <w:t>-14.005</w:t>
+            </w:r>
+            <w:r>
+              <w:rPr>
+                <w:szCs w:val="28"/>
+                <w:lang w:val="en-US"/>
+              </w:rPr>
+              <w:t>20</w:t>
             </w:r>
           </w:p>
           <w:p>
@@ -3779,7 +3877,21 @@
                 <w:szCs w:val="28"/>
                 <w:lang w:val="en-US"/>
               </w:rPr>
-              <w:t>0.03)=</w:t>
+              <w:t>0.0</w:t>
+            </w:r>
+            <w:r>
+              <w:rPr>
+                <w:szCs w:val="28"/>
+                <w:lang w:val="en-US"/>
+              </w:rPr>
+              <w:t>4</w:t>
+            </w:r>
+            <w:r>
+              <w:rPr>
+                <w:szCs w:val="28"/>
+                <w:lang w:val="en-US"/>
+              </w:rPr>
+              <w:t>)=</w:t>
             </w:r>
             <w:r>
               <w:t xml:space="preserve"> </w:t>
@@ -3789,7 +3901,7 @@
                 <w:szCs w:val="28"/>
                 <w:lang w:val="en-US"/>
               </w:rPr>
-              <w:t>2.65496</w:t>
+              <w:t>10.97920</w:t>
             </w:r>
           </w:p>
         </w:tc>
@@ -5090,10 +5202,7 @@
       </w:r>
       <w:proofErr w:type="gramEnd"/>
       <w:r>
-        <w:t>-4, -2.5, 0.000001, iterations)</w:t>
-      </w:r>
-      <w:r>
-        <w:t xml:space="preserve"> -&gt; -2.988672</w:t>
+        <w:t>-4, -2.5, 0.000001, iterations) -&gt; -2.988672</w:t>
       </w:r>
     </w:p>
     <w:p>
@@ -5438,25 +5547,7 @@
                 <w:szCs w:val="28"/>
                 <w:lang w:val="en-US" w:eastAsia="ru-RU" w:bidi="ar-SA"/>
               </w:rPr>
-              <w:t>0.</w:t>
-            </w:r>
-            <w:r>
-              <w:rPr>
-                <w:rFonts w:ascii="Times New Roman" w:hAnsi="Times New Roman" w:cs="Times New Roman"/>
-                <w:sz w:val="28"/>
-                <w:szCs w:val="28"/>
-                <w:lang w:val="en-US" w:eastAsia="ru-RU" w:bidi="ar-SA"/>
-              </w:rPr>
-              <w:t>00</w:t>
-            </w:r>
-            <w:r>
-              <w:rPr>
-                <w:rFonts w:ascii="Times New Roman" w:hAnsi="Times New Roman" w:cs="Times New Roman"/>
-                <w:sz w:val="28"/>
-                <w:szCs w:val="28"/>
-                <w:lang w:val="en-US" w:eastAsia="ru-RU" w:bidi="ar-SA"/>
-              </w:rPr>
-              <w:t>1</w:t>
+              <w:t>0.001</w:t>
             </w:r>
           </w:p>
         </w:tc>
@@ -5481,16 +5572,7 @@
                 <w:szCs w:val="28"/>
                 <w:lang w:val="en-US" w:eastAsia="ru-RU" w:bidi="ar-SA"/>
               </w:rPr>
-              <w:t>-</w:t>
-            </w:r>
-            <w:r>
-              <w:rPr>
-                <w:rFonts w:ascii="Times New Roman" w:hAnsi="Times New Roman" w:cs="Times New Roman"/>
-                <w:sz w:val="28"/>
-                <w:szCs w:val="28"/>
-                <w:lang w:val="en-US" w:eastAsia="ru-RU" w:bidi="ar-SA"/>
-              </w:rPr>
-              <w:t>2.989</w:t>
+              <w:t>-2.989</w:t>
             </w:r>
           </w:p>
         </w:tc>
@@ -5542,25 +5624,7 @@
                 <w:szCs w:val="28"/>
                 <w:lang w:val="en-US" w:eastAsia="ru-RU" w:bidi="ar-SA"/>
               </w:rPr>
-              <w:t>0.0</w:t>
-            </w:r>
-            <w:r>
-              <w:rPr>
-                <w:rFonts w:ascii="Times New Roman" w:hAnsi="Times New Roman" w:cs="Times New Roman"/>
-                <w:sz w:val="28"/>
-                <w:szCs w:val="28"/>
-                <w:lang w:val="en-US" w:eastAsia="ru-RU" w:bidi="ar-SA"/>
-              </w:rPr>
-              <w:t>00</w:t>
-            </w:r>
-            <w:r>
-              <w:rPr>
-                <w:rFonts w:ascii="Times New Roman" w:hAnsi="Times New Roman" w:cs="Times New Roman"/>
-                <w:sz w:val="28"/>
-                <w:szCs w:val="28"/>
-                <w:lang w:val="en-US" w:eastAsia="ru-RU" w:bidi="ar-SA"/>
-              </w:rPr>
-              <w:t>1</w:t>
+              <w:t>0.0001</w:t>
             </w:r>
           </w:p>
         </w:tc>
@@ -5585,16 +5649,7 @@
                 <w:szCs w:val="28"/>
                 <w:lang w:val="en-US" w:eastAsia="ru-RU" w:bidi="ar-SA"/>
               </w:rPr>
-              <w:t>-2.9</w:t>
-            </w:r>
-            <w:r>
-              <w:rPr>
-                <w:rFonts w:ascii="Times New Roman" w:hAnsi="Times New Roman" w:cs="Times New Roman"/>
-                <w:sz w:val="28"/>
-                <w:szCs w:val="28"/>
-                <w:lang w:val="en-US" w:eastAsia="ru-RU" w:bidi="ar-SA"/>
-              </w:rPr>
-              <w:t>893</w:t>
+              <w:t>-2.9893</w:t>
             </w:r>
           </w:p>
         </w:tc>
@@ -5646,25 +5701,7 @@
                 <w:szCs w:val="28"/>
                 <w:lang w:val="en-US" w:eastAsia="ru-RU" w:bidi="ar-SA"/>
               </w:rPr>
-              <w:t>0.</w:t>
-            </w:r>
-            <w:r>
-              <w:rPr>
-                <w:rFonts w:ascii="Times New Roman" w:hAnsi="Times New Roman" w:cs="Times New Roman"/>
-                <w:sz w:val="28"/>
-                <w:szCs w:val="28"/>
-                <w:lang w:val="en-US" w:eastAsia="ru-RU" w:bidi="ar-SA"/>
-              </w:rPr>
-              <w:t>0000</w:t>
-            </w:r>
-            <w:r>
-              <w:rPr>
-                <w:rFonts w:ascii="Times New Roman" w:hAnsi="Times New Roman" w:cs="Times New Roman"/>
-                <w:sz w:val="28"/>
-                <w:szCs w:val="28"/>
-                <w:lang w:val="en-US" w:eastAsia="ru-RU" w:bidi="ar-SA"/>
-              </w:rPr>
-              <w:t>1</w:t>
+              <w:t>0.00001</w:t>
             </w:r>
           </w:p>
         </w:tc>
@@ -5689,16 +5726,7 @@
                 <w:szCs w:val="28"/>
                 <w:lang w:val="en-US" w:eastAsia="ru-RU" w:bidi="ar-SA"/>
               </w:rPr>
-              <w:t>-</w:t>
-            </w:r>
-            <w:r>
-              <w:rPr>
-                <w:rFonts w:ascii="Times New Roman" w:hAnsi="Times New Roman" w:cs="Times New Roman"/>
-                <w:sz w:val="28"/>
-                <w:szCs w:val="28"/>
-                <w:lang w:val="en-US" w:eastAsia="ru-RU" w:bidi="ar-SA"/>
-              </w:rPr>
-              <w:t>2.98926</w:t>
+              <w:t>-2.98926</w:t>
             </w:r>
           </w:p>
         </w:tc>
@@ -5750,25 +5778,7 @@
                 <w:szCs w:val="28"/>
                 <w:lang w:val="en-US" w:eastAsia="ru-RU" w:bidi="ar-SA"/>
               </w:rPr>
-              <w:t>0.</w:t>
-            </w:r>
-            <w:r>
-              <w:rPr>
-                <w:rFonts w:ascii="Times New Roman" w:hAnsi="Times New Roman" w:cs="Times New Roman"/>
-                <w:sz w:val="28"/>
-                <w:szCs w:val="28"/>
-                <w:lang w:val="en-US" w:eastAsia="ru-RU" w:bidi="ar-SA"/>
-              </w:rPr>
-              <w:t>00000</w:t>
-            </w:r>
-            <w:r>
-              <w:rPr>
-                <w:rFonts w:ascii="Times New Roman" w:hAnsi="Times New Roman" w:cs="Times New Roman"/>
-                <w:sz w:val="28"/>
-                <w:szCs w:val="28"/>
-                <w:lang w:val="en-US" w:eastAsia="ru-RU" w:bidi="ar-SA"/>
-              </w:rPr>
-              <w:t>1</w:t>
+              <w:t>0.000001</w:t>
             </w:r>
           </w:p>
         </w:tc>
@@ -5829,25 +5839,7 @@
                 <w:szCs w:val="28"/>
                 <w:lang w:val="en-US" w:eastAsia="ru-RU" w:bidi="ar-SA"/>
               </w:rPr>
-              <w:t>0.</w:t>
-            </w:r>
-            <w:r>
-              <w:rPr>
-                <w:rFonts w:ascii="Times New Roman" w:hAnsi="Times New Roman" w:cs="Times New Roman"/>
-                <w:sz w:val="28"/>
-                <w:szCs w:val="28"/>
-                <w:lang w:val="en-US" w:eastAsia="ru-RU" w:bidi="ar-SA"/>
-              </w:rPr>
-              <w:t>0</w:t>
-            </w:r>
-            <w:r>
-              <w:rPr>
-                <w:rFonts w:ascii="Times New Roman" w:hAnsi="Times New Roman" w:cs="Times New Roman"/>
-                <w:sz w:val="28"/>
-                <w:szCs w:val="28"/>
-                <w:lang w:val="en-US" w:eastAsia="ru-RU" w:bidi="ar-SA"/>
-              </w:rPr>
-              <w:t>1</w:t>
+              <w:t>0.01</w:t>
             </w:r>
           </w:p>
         </w:tc>
@@ -5924,25 +5916,7 @@
                 <w:szCs w:val="28"/>
                 <w:lang w:val="en-US" w:eastAsia="ru-RU" w:bidi="ar-SA"/>
               </w:rPr>
-              <w:t>0.</w:t>
-            </w:r>
-            <w:r>
-              <w:rPr>
-                <w:rFonts w:ascii="Times New Roman" w:hAnsi="Times New Roman" w:cs="Times New Roman"/>
-                <w:sz w:val="28"/>
-                <w:szCs w:val="28"/>
-                <w:lang w:val="en-US" w:eastAsia="ru-RU" w:bidi="ar-SA"/>
-              </w:rPr>
-              <w:t>0</w:t>
-            </w:r>
-            <w:r>
-              <w:rPr>
-                <w:rFonts w:ascii="Times New Roman" w:hAnsi="Times New Roman" w:cs="Times New Roman"/>
-                <w:sz w:val="28"/>
-                <w:szCs w:val="28"/>
-                <w:lang w:val="en-US" w:eastAsia="ru-RU" w:bidi="ar-SA"/>
-              </w:rPr>
-              <w:t>1</w:t>
+              <w:t>0.01</w:t>
             </w:r>
           </w:p>
         </w:tc>
@@ -6019,25 +5993,7 @@
                 <w:szCs w:val="28"/>
                 <w:lang w:val="en-US" w:eastAsia="ru-RU" w:bidi="ar-SA"/>
               </w:rPr>
-              <w:t>0.</w:t>
-            </w:r>
-            <w:r>
-              <w:rPr>
-                <w:rFonts w:ascii="Times New Roman" w:hAnsi="Times New Roman" w:cs="Times New Roman"/>
-                <w:sz w:val="28"/>
-                <w:szCs w:val="28"/>
-                <w:lang w:val="en-US" w:eastAsia="ru-RU" w:bidi="ar-SA"/>
-              </w:rPr>
-              <w:t>0</w:t>
-            </w:r>
-            <w:r>
-              <w:rPr>
-                <w:rFonts w:ascii="Times New Roman" w:hAnsi="Times New Roman" w:cs="Times New Roman"/>
-                <w:sz w:val="28"/>
-                <w:szCs w:val="28"/>
-                <w:lang w:val="en-US" w:eastAsia="ru-RU" w:bidi="ar-SA"/>
-              </w:rPr>
-              <w:t>1</w:t>
+              <w:t>0.01</w:t>
             </w:r>
           </w:p>
         </w:tc>
@@ -6114,25 +6070,7 @@
                 <w:szCs w:val="28"/>
                 <w:lang w:val="en-US" w:eastAsia="ru-RU" w:bidi="ar-SA"/>
               </w:rPr>
-              <w:t>0.</w:t>
-            </w:r>
-            <w:r>
-              <w:rPr>
-                <w:rFonts w:ascii="Times New Roman" w:hAnsi="Times New Roman" w:cs="Times New Roman"/>
-                <w:sz w:val="28"/>
-                <w:szCs w:val="28"/>
-                <w:lang w:val="en-US" w:eastAsia="ru-RU" w:bidi="ar-SA"/>
-              </w:rPr>
-              <w:t>0</w:t>
-            </w:r>
-            <w:r>
-              <w:rPr>
-                <w:rFonts w:ascii="Times New Roman" w:hAnsi="Times New Roman" w:cs="Times New Roman"/>
-                <w:sz w:val="28"/>
-                <w:szCs w:val="28"/>
-                <w:lang w:val="en-US" w:eastAsia="ru-RU" w:bidi="ar-SA"/>
-              </w:rPr>
-              <w:t>1</w:t>
+              <w:t>0.01</w:t>
             </w:r>
           </w:p>
         </w:tc>
@@ -6182,16 +6120,7 @@
                 <w:szCs w:val="28"/>
                 <w:lang w:val="en-US" w:eastAsia="ru-RU" w:bidi="ar-SA"/>
               </w:rPr>
-              <w:t>-2.98</w:t>
-            </w:r>
-            <w:r>
-              <w:rPr>
-                <w:rFonts w:ascii="Times New Roman" w:hAnsi="Times New Roman" w:cs="Times New Roman"/>
-                <w:sz w:val="28"/>
-                <w:szCs w:val="28"/>
-                <w:lang w:val="en-US" w:eastAsia="ru-RU" w:bidi="ar-SA"/>
-              </w:rPr>
-              <w:t>85</w:t>
+              <w:t>-2.9885</w:t>
             </w:r>
           </w:p>
         </w:tc>
@@ -6218,25 +6147,7 @@
                 <w:szCs w:val="28"/>
                 <w:lang w:val="en-US" w:eastAsia="ru-RU" w:bidi="ar-SA"/>
               </w:rPr>
-              <w:t>0.</w:t>
-            </w:r>
-            <w:r>
-              <w:rPr>
-                <w:rFonts w:ascii="Times New Roman" w:hAnsi="Times New Roman" w:cs="Times New Roman"/>
-                <w:sz w:val="28"/>
-                <w:szCs w:val="28"/>
-                <w:lang w:val="en-US" w:eastAsia="ru-RU" w:bidi="ar-SA"/>
-              </w:rPr>
-              <w:t>0</w:t>
-            </w:r>
-            <w:r>
-              <w:rPr>
-                <w:rFonts w:ascii="Times New Roman" w:hAnsi="Times New Roman" w:cs="Times New Roman"/>
-                <w:sz w:val="28"/>
-                <w:szCs w:val="28"/>
-                <w:lang w:val="en-US" w:eastAsia="ru-RU" w:bidi="ar-SA"/>
-              </w:rPr>
-              <w:t>1</w:t>
+              <w:t>0.01</w:t>
             </w:r>
           </w:p>
         </w:tc>
@@ -6286,16 +6197,7 @@
                 <w:szCs w:val="28"/>
                 <w:lang w:val="en-US" w:eastAsia="ru-RU" w:bidi="ar-SA"/>
               </w:rPr>
-              <w:t>-2.98</w:t>
-            </w:r>
-            <w:r>
-              <w:rPr>
-                <w:rFonts w:ascii="Times New Roman" w:hAnsi="Times New Roman" w:cs="Times New Roman"/>
-                <w:sz w:val="28"/>
-                <w:szCs w:val="28"/>
-                <w:lang w:val="en-US" w:eastAsia="ru-RU" w:bidi="ar-SA"/>
-              </w:rPr>
-              <w:t>853</w:t>
+              <w:t>-2.98853</w:t>
             </w:r>
           </w:p>
         </w:tc>
@@ -6322,25 +6224,7 @@
                 <w:szCs w:val="28"/>
                 <w:lang w:val="en-US" w:eastAsia="ru-RU" w:bidi="ar-SA"/>
               </w:rPr>
-              <w:t>0.</w:t>
-            </w:r>
-            <w:r>
-              <w:rPr>
-                <w:rFonts w:ascii="Times New Roman" w:hAnsi="Times New Roman" w:cs="Times New Roman"/>
-                <w:sz w:val="28"/>
-                <w:szCs w:val="28"/>
-                <w:lang w:val="en-US" w:eastAsia="ru-RU" w:bidi="ar-SA"/>
-              </w:rPr>
-              <w:t>0</w:t>
-            </w:r>
-            <w:r>
-              <w:rPr>
-                <w:rFonts w:ascii="Times New Roman" w:hAnsi="Times New Roman" w:cs="Times New Roman"/>
-                <w:sz w:val="28"/>
-                <w:szCs w:val="28"/>
-                <w:lang w:val="en-US" w:eastAsia="ru-RU" w:bidi="ar-SA"/>
-              </w:rPr>
-              <w:t>1</w:t>
+              <w:t>0.01</w:t>
             </w:r>
           </w:p>
         </w:tc>
@@ -6390,16 +6274,7 @@
                 <w:szCs w:val="28"/>
                 <w:lang w:val="en-US" w:eastAsia="ru-RU" w:bidi="ar-SA"/>
               </w:rPr>
-              <w:t>-2.98</w:t>
-            </w:r>
-            <w:r>
-              <w:rPr>
-                <w:rFonts w:ascii="Times New Roman" w:hAnsi="Times New Roman" w:cs="Times New Roman"/>
-                <w:sz w:val="28"/>
-                <w:szCs w:val="28"/>
-                <w:lang w:val="en-US" w:eastAsia="ru-RU" w:bidi="ar-SA"/>
-              </w:rPr>
-              <w:t>8</w:t>
+              <w:t>-2.988</w:t>
             </w:r>
             <w:r>
               <w:rPr>
@@ -7042,16 +6917,7 @@
                 <w:szCs w:val="28"/>
                 <w:lang w:eastAsia="ru-RU" w:bidi="ar-SA"/>
               </w:rPr>
-              <w:t>0</w:t>
-            </w:r>
-            <w:r>
-              <w:rPr>
-                <w:rFonts w:ascii="Times New Roman" w:hAnsi="Times New Roman" w:cs="Times New Roman"/>
-                <w:sz w:val="28"/>
-                <w:szCs w:val="28"/>
-                <w:lang w:eastAsia="ru-RU" w:bidi="ar-SA"/>
-              </w:rPr>
-              <w:t>0</w:t>
+              <w:t>00</w:t>
             </w:r>
             <w:r>
               <w:rPr>
@@ -7146,16 +7012,7 @@
                 <w:szCs w:val="28"/>
                 <w:lang w:eastAsia="ru-RU" w:bidi="ar-SA"/>
               </w:rPr>
-              <w:t>0</w:t>
-            </w:r>
-            <w:r>
-              <w:rPr>
-                <w:rFonts w:ascii="Times New Roman" w:hAnsi="Times New Roman" w:cs="Times New Roman"/>
-                <w:sz w:val="28"/>
-                <w:szCs w:val="28"/>
-                <w:lang w:eastAsia="ru-RU" w:bidi="ar-SA"/>
-              </w:rPr>
-              <w:t>0</w:t>
+              <w:t>00</w:t>
             </w:r>
             <w:r>
               <w:rPr>
@@ -7250,16 +7107,7 @@
                 <w:szCs w:val="28"/>
                 <w:lang w:eastAsia="ru-RU" w:bidi="ar-SA"/>
               </w:rPr>
-              <w:t>0</w:t>
-            </w:r>
-            <w:r>
-              <w:rPr>
-                <w:rFonts w:ascii="Times New Roman" w:hAnsi="Times New Roman" w:cs="Times New Roman"/>
-                <w:sz w:val="28"/>
-                <w:szCs w:val="28"/>
-                <w:lang w:eastAsia="ru-RU" w:bidi="ar-SA"/>
-              </w:rPr>
-              <w:t>0</w:t>
+              <w:t>00</w:t>
             </w:r>
             <w:r>
               <w:rPr>
@@ -7354,16 +7202,7 @@
                 <w:szCs w:val="28"/>
                 <w:lang w:eastAsia="ru-RU" w:bidi="ar-SA"/>
               </w:rPr>
-              <w:t>0</w:t>
-            </w:r>
-            <w:r>
-              <w:rPr>
-                <w:rFonts w:ascii="Times New Roman" w:hAnsi="Times New Roman" w:cs="Times New Roman"/>
-                <w:sz w:val="28"/>
-                <w:szCs w:val="28"/>
-                <w:lang w:eastAsia="ru-RU" w:bidi="ar-SA"/>
-              </w:rPr>
-              <w:t>0</w:t>
+              <w:t>00</w:t>
             </w:r>
             <w:r>
               <w:rPr>
@@ -7467,7 +7306,66 @@
                 <w:szCs w:val="28"/>
                 <w:lang w:eastAsia="ru-RU" w:bidi="ar-SA"/>
               </w:rPr>
-              <w:t>0</w:t>
+              <w:t>00</w:t>
+            </w:r>
+            <w:r>
+              <w:rPr>
+                <w:rFonts w:ascii="Times New Roman" w:hAnsi="Times New Roman" w:cs="Times New Roman"/>
+                <w:sz w:val="28"/>
+                <w:szCs w:val="28"/>
+                <w:lang w:val="en-US" w:eastAsia="ru-RU" w:bidi="ar-SA"/>
+              </w:rPr>
+              <w:t>1</w:t>
+            </w:r>
+          </w:p>
+        </w:tc>
+        <w:tc>
+          <w:tcPr>
+            <w:tcW w:w="3115" w:type="dxa"/>
+          </w:tcPr>
+          <w:p>
+            <w:pPr>
+              <w:textAlignment w:val="auto"/>
+              <w:rPr>
+                <w:rFonts w:ascii="Times New Roman" w:hAnsi="Times New Roman" w:cs="Times New Roman"/>
+                <w:sz w:val="28"/>
+                <w:szCs w:val="28"/>
+                <w:lang w:val="en-US" w:eastAsia="ru-RU" w:bidi="ar-SA"/>
+              </w:rPr>
+            </w:pPr>
+            <w:r>
+              <w:rPr>
+                <w:rFonts w:ascii="Times New Roman" w:hAnsi="Times New Roman" w:cs="Times New Roman"/>
+                <w:sz w:val="28"/>
+                <w:szCs w:val="28"/>
+                <w:lang w:val="en-US" w:eastAsia="ru-RU" w:bidi="ar-SA"/>
+              </w:rPr>
+              <w:t>0.00001</w:t>
+            </w:r>
+          </w:p>
+        </w:tc>
+        <w:tc>
+          <w:tcPr>
+            <w:tcW w:w="3115" w:type="dxa"/>
+          </w:tcPr>
+          <w:p>
+            <w:pPr>
+              <w:textAlignment w:val="auto"/>
+              <w:rPr>
+                <w:rFonts w:ascii="Times New Roman" w:hAnsi="Times New Roman" w:cs="Times New Roman"/>
+                <w:sz w:val="28"/>
+                <w:szCs w:val="28"/>
+                <w:lang w:val="en-US" w:eastAsia="ru-RU" w:bidi="ar-SA"/>
+              </w:rPr>
+            </w:pPr>
+            <w:r>
+              <w:rPr>
+                <w:rFonts w:ascii="Times New Roman" w:hAnsi="Times New Roman" w:cs="Times New Roman"/>
+                <w:sz w:val="28"/>
+                <w:szCs w:val="28"/>
+                <w:lang w:val="en-US" w:eastAsia="ru-RU" w:bidi="ar-SA"/>
+              </w:rPr>
+              <w:t>-2.988</w:t>
             </w:r>
             <w:r>
               <w:rPr>
@@ -7476,84 +7374,7 @@
                 <w:szCs w:val="28"/>
                 <w:lang w:eastAsia="ru-RU" w:bidi="ar-SA"/>
               </w:rPr>
-              <w:t>0</w:t>
-            </w:r>
-            <w:r>
-              <w:rPr>
-                <w:rFonts w:ascii="Times New Roman" w:hAnsi="Times New Roman" w:cs="Times New Roman"/>
-                <w:sz w:val="28"/>
-                <w:szCs w:val="28"/>
-                <w:lang w:val="en-US" w:eastAsia="ru-RU" w:bidi="ar-SA"/>
-              </w:rPr>
-              <w:t>1</w:t>
-            </w:r>
-          </w:p>
-        </w:tc>
-        <w:tc>
-          <w:tcPr>
-            <w:tcW w:w="3115" w:type="dxa"/>
-          </w:tcPr>
-          <w:p>
-            <w:pPr>
-              <w:textAlignment w:val="auto"/>
-              <w:rPr>
-                <w:rFonts w:ascii="Times New Roman" w:hAnsi="Times New Roman" w:cs="Times New Roman"/>
-                <w:sz w:val="28"/>
-                <w:szCs w:val="28"/>
-                <w:lang w:val="en-US" w:eastAsia="ru-RU" w:bidi="ar-SA"/>
-              </w:rPr>
-            </w:pPr>
-            <w:r>
-              <w:rPr>
-                <w:rFonts w:ascii="Times New Roman" w:hAnsi="Times New Roman" w:cs="Times New Roman"/>
-                <w:sz w:val="28"/>
-                <w:szCs w:val="28"/>
-                <w:lang w:val="en-US" w:eastAsia="ru-RU" w:bidi="ar-SA"/>
-              </w:rPr>
-              <w:t>0.00001</w:t>
-            </w:r>
-          </w:p>
-        </w:tc>
-        <w:tc>
-          <w:tcPr>
-            <w:tcW w:w="3115" w:type="dxa"/>
-          </w:tcPr>
-          <w:p>
-            <w:pPr>
-              <w:textAlignment w:val="auto"/>
-              <w:rPr>
-                <w:rFonts w:ascii="Times New Roman" w:hAnsi="Times New Roman" w:cs="Times New Roman"/>
-                <w:sz w:val="28"/>
-                <w:szCs w:val="28"/>
-                <w:lang w:val="en-US" w:eastAsia="ru-RU" w:bidi="ar-SA"/>
-              </w:rPr>
-            </w:pPr>
-            <w:r>
-              <w:rPr>
-                <w:rFonts w:ascii="Times New Roman" w:hAnsi="Times New Roman" w:cs="Times New Roman"/>
-                <w:sz w:val="28"/>
-                <w:szCs w:val="28"/>
-                <w:lang w:val="en-US" w:eastAsia="ru-RU" w:bidi="ar-SA"/>
-              </w:rPr>
-              <w:t>-2.988</w:t>
-            </w:r>
-            <w:r>
-              <w:rPr>
-                <w:rFonts w:ascii="Times New Roman" w:hAnsi="Times New Roman" w:cs="Times New Roman"/>
-                <w:sz w:val="28"/>
-                <w:szCs w:val="28"/>
-                <w:lang w:eastAsia="ru-RU" w:bidi="ar-SA"/>
-              </w:rPr>
-              <w:t>6</w:t>
-            </w:r>
-            <w:r>
-              <w:rPr>
-                <w:rFonts w:ascii="Times New Roman" w:hAnsi="Times New Roman" w:cs="Times New Roman"/>
-                <w:sz w:val="28"/>
-                <w:szCs w:val="28"/>
-                <w:lang w:eastAsia="ru-RU" w:bidi="ar-SA"/>
-              </w:rPr>
-              <w:t>7</w:t>
+              <w:t>67</w:t>
             </w:r>
           </w:p>
         </w:tc>
@@ -7589,7 +7410,66 @@
                 <w:szCs w:val="28"/>
                 <w:lang w:eastAsia="ru-RU" w:bidi="ar-SA"/>
               </w:rPr>
-              <w:t>0</w:t>
+              <w:t>00</w:t>
+            </w:r>
+            <w:r>
+              <w:rPr>
+                <w:rFonts w:ascii="Times New Roman" w:hAnsi="Times New Roman" w:cs="Times New Roman"/>
+                <w:sz w:val="28"/>
+                <w:szCs w:val="28"/>
+                <w:lang w:val="en-US" w:eastAsia="ru-RU" w:bidi="ar-SA"/>
+              </w:rPr>
+              <w:t>1</w:t>
+            </w:r>
+          </w:p>
+        </w:tc>
+        <w:tc>
+          <w:tcPr>
+            <w:tcW w:w="3115" w:type="dxa"/>
+          </w:tcPr>
+          <w:p>
+            <w:pPr>
+              <w:textAlignment w:val="auto"/>
+              <w:rPr>
+                <w:rFonts w:ascii="Times New Roman" w:hAnsi="Times New Roman" w:cs="Times New Roman"/>
+                <w:sz w:val="28"/>
+                <w:szCs w:val="28"/>
+                <w:lang w:val="en-US" w:eastAsia="ru-RU" w:bidi="ar-SA"/>
+              </w:rPr>
+            </w:pPr>
+            <w:r>
+              <w:rPr>
+                <w:rFonts w:ascii="Times New Roman" w:hAnsi="Times New Roman" w:cs="Times New Roman"/>
+                <w:sz w:val="28"/>
+                <w:szCs w:val="28"/>
+                <w:lang w:val="en-US" w:eastAsia="ru-RU" w:bidi="ar-SA"/>
+              </w:rPr>
+              <w:t>0.000001</w:t>
+            </w:r>
+          </w:p>
+        </w:tc>
+        <w:tc>
+          <w:tcPr>
+            <w:tcW w:w="3115" w:type="dxa"/>
+          </w:tcPr>
+          <w:p>
+            <w:pPr>
+              <w:textAlignment w:val="auto"/>
+              <w:rPr>
+                <w:rFonts w:ascii="Times New Roman" w:hAnsi="Times New Roman" w:cs="Times New Roman"/>
+                <w:sz w:val="28"/>
+                <w:szCs w:val="28"/>
+                <w:lang w:val="en-US" w:eastAsia="ru-RU" w:bidi="ar-SA"/>
+              </w:rPr>
+            </w:pPr>
+            <w:r>
+              <w:rPr>
+                <w:rFonts w:ascii="Times New Roman" w:hAnsi="Times New Roman" w:cs="Times New Roman"/>
+                <w:sz w:val="28"/>
+                <w:szCs w:val="28"/>
+                <w:lang w:val="en-US" w:eastAsia="ru-RU" w:bidi="ar-SA"/>
+              </w:rPr>
+              <w:t>-2.988</w:t>
             </w:r>
             <w:r>
               <w:rPr>
@@ -7598,84 +7478,7 @@
                 <w:szCs w:val="28"/>
                 <w:lang w:eastAsia="ru-RU" w:bidi="ar-SA"/>
               </w:rPr>
-              <w:t>0</w:t>
-            </w:r>
-            <w:r>
-              <w:rPr>
-                <w:rFonts w:ascii="Times New Roman" w:hAnsi="Times New Roman" w:cs="Times New Roman"/>
-                <w:sz w:val="28"/>
-                <w:szCs w:val="28"/>
-                <w:lang w:val="en-US" w:eastAsia="ru-RU" w:bidi="ar-SA"/>
-              </w:rPr>
-              <w:t>1</w:t>
-            </w:r>
-          </w:p>
-        </w:tc>
-        <w:tc>
-          <w:tcPr>
-            <w:tcW w:w="3115" w:type="dxa"/>
-          </w:tcPr>
-          <w:p>
-            <w:pPr>
-              <w:textAlignment w:val="auto"/>
-              <w:rPr>
-                <w:rFonts w:ascii="Times New Roman" w:hAnsi="Times New Roman" w:cs="Times New Roman"/>
-                <w:sz w:val="28"/>
-                <w:szCs w:val="28"/>
-                <w:lang w:val="en-US" w:eastAsia="ru-RU" w:bidi="ar-SA"/>
-              </w:rPr>
-            </w:pPr>
-            <w:r>
-              <w:rPr>
-                <w:rFonts w:ascii="Times New Roman" w:hAnsi="Times New Roman" w:cs="Times New Roman"/>
-                <w:sz w:val="28"/>
-                <w:szCs w:val="28"/>
-                <w:lang w:val="en-US" w:eastAsia="ru-RU" w:bidi="ar-SA"/>
-              </w:rPr>
-              <w:t>0.000001</w:t>
-            </w:r>
-          </w:p>
-        </w:tc>
-        <w:tc>
-          <w:tcPr>
-            <w:tcW w:w="3115" w:type="dxa"/>
-          </w:tcPr>
-          <w:p>
-            <w:pPr>
-              <w:textAlignment w:val="auto"/>
-              <w:rPr>
-                <w:rFonts w:ascii="Times New Roman" w:hAnsi="Times New Roman" w:cs="Times New Roman"/>
-                <w:sz w:val="28"/>
-                <w:szCs w:val="28"/>
-                <w:lang w:val="en-US" w:eastAsia="ru-RU" w:bidi="ar-SA"/>
-              </w:rPr>
-            </w:pPr>
-            <w:r>
-              <w:rPr>
-                <w:rFonts w:ascii="Times New Roman" w:hAnsi="Times New Roman" w:cs="Times New Roman"/>
-                <w:sz w:val="28"/>
-                <w:szCs w:val="28"/>
-                <w:lang w:val="en-US" w:eastAsia="ru-RU" w:bidi="ar-SA"/>
-              </w:rPr>
-              <w:t>-2.988</w:t>
-            </w:r>
-            <w:r>
-              <w:rPr>
-                <w:rFonts w:ascii="Times New Roman" w:hAnsi="Times New Roman" w:cs="Times New Roman"/>
-                <w:sz w:val="28"/>
-                <w:szCs w:val="28"/>
-                <w:lang w:eastAsia="ru-RU" w:bidi="ar-SA"/>
-              </w:rPr>
-              <w:t>6</w:t>
-            </w:r>
-            <w:r>
-              <w:rPr>
-                <w:rFonts w:ascii="Times New Roman" w:hAnsi="Times New Roman" w:cs="Times New Roman"/>
-                <w:sz w:val="28"/>
-                <w:szCs w:val="28"/>
-                <w:lang w:eastAsia="ru-RU" w:bidi="ar-SA"/>
-              </w:rPr>
-              <w:t>71</w:t>
+              <w:t>671</w:t>
             </w:r>
           </w:p>
         </w:tc>
@@ -7711,16 +7514,7 @@
                 <w:szCs w:val="28"/>
                 <w:lang w:eastAsia="ru-RU" w:bidi="ar-SA"/>
               </w:rPr>
-              <w:t>00</w:t>
-            </w:r>
-            <w:r>
-              <w:rPr>
-                <w:rFonts w:ascii="Times New Roman" w:hAnsi="Times New Roman" w:cs="Times New Roman"/>
-                <w:sz w:val="28"/>
-                <w:szCs w:val="28"/>
-                <w:lang w:eastAsia="ru-RU" w:bidi="ar-SA"/>
-              </w:rPr>
-              <w:t>0</w:t>
+              <w:t>000</w:t>
             </w:r>
             <w:r>
               <w:rPr>
@@ -7815,16 +7609,7 @@
                 <w:szCs w:val="28"/>
                 <w:lang w:eastAsia="ru-RU" w:bidi="ar-SA"/>
               </w:rPr>
-              <w:t>00</w:t>
-            </w:r>
-            <w:r>
-              <w:rPr>
-                <w:rFonts w:ascii="Times New Roman" w:hAnsi="Times New Roman" w:cs="Times New Roman"/>
-                <w:sz w:val="28"/>
-                <w:szCs w:val="28"/>
-                <w:lang w:eastAsia="ru-RU" w:bidi="ar-SA"/>
-              </w:rPr>
-              <w:t>0</w:t>
+              <w:t>000</w:t>
             </w:r>
             <w:r>
               <w:rPr>
@@ -7919,16 +7704,7 @@
                 <w:szCs w:val="28"/>
                 <w:lang w:eastAsia="ru-RU" w:bidi="ar-SA"/>
               </w:rPr>
-              <w:t>00</w:t>
-            </w:r>
-            <w:r>
-              <w:rPr>
-                <w:rFonts w:ascii="Times New Roman" w:hAnsi="Times New Roman" w:cs="Times New Roman"/>
-                <w:sz w:val="28"/>
-                <w:szCs w:val="28"/>
-                <w:lang w:eastAsia="ru-RU" w:bidi="ar-SA"/>
-              </w:rPr>
-              <w:t>0</w:t>
+              <w:t>000</w:t>
             </w:r>
             <w:r>
               <w:rPr>
@@ -8023,16 +7799,7 @@
                 <w:szCs w:val="28"/>
                 <w:lang w:eastAsia="ru-RU" w:bidi="ar-SA"/>
               </w:rPr>
-              <w:t>00</w:t>
-            </w:r>
-            <w:r>
-              <w:rPr>
-                <w:rFonts w:ascii="Times New Roman" w:hAnsi="Times New Roman" w:cs="Times New Roman"/>
-                <w:sz w:val="28"/>
-                <w:szCs w:val="28"/>
-                <w:lang w:eastAsia="ru-RU" w:bidi="ar-SA"/>
-              </w:rPr>
-              <w:t>0</w:t>
+              <w:t>000</w:t>
             </w:r>
             <w:r>
               <w:rPr>
@@ -8136,16 +7903,7 @@
                 <w:szCs w:val="28"/>
                 <w:lang w:eastAsia="ru-RU" w:bidi="ar-SA"/>
               </w:rPr>
-              <w:t>00</w:t>
-            </w:r>
-            <w:r>
-              <w:rPr>
-                <w:rFonts w:ascii="Times New Roman" w:hAnsi="Times New Roman" w:cs="Times New Roman"/>
-                <w:sz w:val="28"/>
-                <w:szCs w:val="28"/>
-                <w:lang w:eastAsia="ru-RU" w:bidi="ar-SA"/>
-              </w:rPr>
-              <w:t>0</w:t>
+              <w:t>000</w:t>
             </w:r>
             <w:r>
               <w:rPr>
@@ -8249,7 +8007,66 @@
                 <w:szCs w:val="28"/>
                 <w:lang w:eastAsia="ru-RU" w:bidi="ar-SA"/>
               </w:rPr>
-              <w:t>00</w:t>
+              <w:t>000</w:t>
+            </w:r>
+            <w:r>
+              <w:rPr>
+                <w:rFonts w:ascii="Times New Roman" w:hAnsi="Times New Roman" w:cs="Times New Roman"/>
+                <w:sz w:val="28"/>
+                <w:szCs w:val="28"/>
+                <w:lang w:val="en-US" w:eastAsia="ru-RU" w:bidi="ar-SA"/>
+              </w:rPr>
+              <w:t>1</w:t>
+            </w:r>
+          </w:p>
+        </w:tc>
+        <w:tc>
+          <w:tcPr>
+            <w:tcW w:w="3115" w:type="dxa"/>
+          </w:tcPr>
+          <w:p>
+            <w:pPr>
+              <w:textAlignment w:val="auto"/>
+              <w:rPr>
+                <w:rFonts w:ascii="Times New Roman" w:hAnsi="Times New Roman" w:cs="Times New Roman"/>
+                <w:sz w:val="28"/>
+                <w:szCs w:val="28"/>
+                <w:lang w:val="en-US" w:eastAsia="ru-RU" w:bidi="ar-SA"/>
+              </w:rPr>
+            </w:pPr>
+            <w:r>
+              <w:rPr>
+                <w:rFonts w:ascii="Times New Roman" w:hAnsi="Times New Roman" w:cs="Times New Roman"/>
+                <w:sz w:val="28"/>
+                <w:szCs w:val="28"/>
+                <w:lang w:val="en-US" w:eastAsia="ru-RU" w:bidi="ar-SA"/>
+              </w:rPr>
+              <w:t>0.000001</w:t>
+            </w:r>
+          </w:p>
+        </w:tc>
+        <w:tc>
+          <w:tcPr>
+            <w:tcW w:w="3115" w:type="dxa"/>
+          </w:tcPr>
+          <w:p>
+            <w:pPr>
+              <w:textAlignment w:val="auto"/>
+              <w:rPr>
+                <w:rFonts w:ascii="Times New Roman" w:hAnsi="Times New Roman" w:cs="Times New Roman"/>
+                <w:sz w:val="28"/>
+                <w:szCs w:val="28"/>
+                <w:lang w:val="en-US" w:eastAsia="ru-RU" w:bidi="ar-SA"/>
+              </w:rPr>
+            </w:pPr>
+            <w:r>
+              <w:rPr>
+                <w:rFonts w:ascii="Times New Roman" w:hAnsi="Times New Roman" w:cs="Times New Roman"/>
+                <w:sz w:val="28"/>
+                <w:szCs w:val="28"/>
+                <w:lang w:val="en-US" w:eastAsia="ru-RU" w:bidi="ar-SA"/>
+              </w:rPr>
+              <w:t>-2.988</w:t>
             </w:r>
             <w:r>
               <w:rPr>
@@ -8258,84 +8075,7 @@
                 <w:szCs w:val="28"/>
                 <w:lang w:eastAsia="ru-RU" w:bidi="ar-SA"/>
               </w:rPr>
-              <w:t>0</w:t>
-            </w:r>
-            <w:r>
-              <w:rPr>
-                <w:rFonts w:ascii="Times New Roman" w:hAnsi="Times New Roman" w:cs="Times New Roman"/>
-                <w:sz w:val="28"/>
-                <w:szCs w:val="28"/>
-                <w:lang w:val="en-US" w:eastAsia="ru-RU" w:bidi="ar-SA"/>
-              </w:rPr>
-              <w:t>1</w:t>
-            </w:r>
-          </w:p>
-        </w:tc>
-        <w:tc>
-          <w:tcPr>
-            <w:tcW w:w="3115" w:type="dxa"/>
-          </w:tcPr>
-          <w:p>
-            <w:pPr>
-              <w:textAlignment w:val="auto"/>
-              <w:rPr>
-                <w:rFonts w:ascii="Times New Roman" w:hAnsi="Times New Roman" w:cs="Times New Roman"/>
-                <w:sz w:val="28"/>
-                <w:szCs w:val="28"/>
-                <w:lang w:val="en-US" w:eastAsia="ru-RU" w:bidi="ar-SA"/>
-              </w:rPr>
-            </w:pPr>
-            <w:r>
-              <w:rPr>
-                <w:rFonts w:ascii="Times New Roman" w:hAnsi="Times New Roman" w:cs="Times New Roman"/>
-                <w:sz w:val="28"/>
-                <w:szCs w:val="28"/>
-                <w:lang w:val="en-US" w:eastAsia="ru-RU" w:bidi="ar-SA"/>
-              </w:rPr>
-              <w:t>0.000001</w:t>
-            </w:r>
-          </w:p>
-        </w:tc>
-        <w:tc>
-          <w:tcPr>
-            <w:tcW w:w="3115" w:type="dxa"/>
-          </w:tcPr>
-          <w:p>
-            <w:pPr>
-              <w:textAlignment w:val="auto"/>
-              <w:rPr>
-                <w:rFonts w:ascii="Times New Roman" w:hAnsi="Times New Roman" w:cs="Times New Roman"/>
-                <w:sz w:val="28"/>
-                <w:szCs w:val="28"/>
-                <w:lang w:val="en-US" w:eastAsia="ru-RU" w:bidi="ar-SA"/>
-              </w:rPr>
-            </w:pPr>
-            <w:r>
-              <w:rPr>
-                <w:rFonts w:ascii="Times New Roman" w:hAnsi="Times New Roman" w:cs="Times New Roman"/>
-                <w:sz w:val="28"/>
-                <w:szCs w:val="28"/>
-                <w:lang w:val="en-US" w:eastAsia="ru-RU" w:bidi="ar-SA"/>
-              </w:rPr>
-              <w:t>-2.988</w:t>
-            </w:r>
-            <w:r>
-              <w:rPr>
-                <w:rFonts w:ascii="Times New Roman" w:hAnsi="Times New Roman" w:cs="Times New Roman"/>
-                <w:sz w:val="28"/>
-                <w:szCs w:val="28"/>
-                <w:lang w:eastAsia="ru-RU" w:bidi="ar-SA"/>
-              </w:rPr>
-              <w:t>67</w:t>
-            </w:r>
-            <w:r>
-              <w:rPr>
-                <w:rFonts w:ascii="Times New Roman" w:hAnsi="Times New Roman" w:cs="Times New Roman"/>
-                <w:sz w:val="28"/>
-                <w:szCs w:val="28"/>
-                <w:lang w:eastAsia="ru-RU" w:bidi="ar-SA"/>
-              </w:rPr>
-              <w:t>2</w:t>
+              <w:t>672</w:t>
             </w:r>
           </w:p>
         </w:tc>
@@ -8371,16 +8111,7 @@
                 <w:szCs w:val="28"/>
                 <w:lang w:eastAsia="ru-RU" w:bidi="ar-SA"/>
               </w:rPr>
-              <w:t>000</w:t>
-            </w:r>
-            <w:r>
-              <w:rPr>
-                <w:rFonts w:ascii="Times New Roman" w:hAnsi="Times New Roman" w:cs="Times New Roman"/>
-                <w:sz w:val="28"/>
-                <w:szCs w:val="28"/>
-                <w:lang w:eastAsia="ru-RU" w:bidi="ar-SA"/>
-              </w:rPr>
-              <w:t>0</w:t>
+              <w:t>0000</w:t>
             </w:r>
             <w:r>
               <w:rPr>
@@ -8475,16 +8206,7 @@
                 <w:szCs w:val="28"/>
                 <w:lang w:eastAsia="ru-RU" w:bidi="ar-SA"/>
               </w:rPr>
-              <w:t>000</w:t>
-            </w:r>
-            <w:r>
-              <w:rPr>
-                <w:rFonts w:ascii="Times New Roman" w:hAnsi="Times New Roman" w:cs="Times New Roman"/>
-                <w:sz w:val="28"/>
-                <w:szCs w:val="28"/>
-                <w:lang w:eastAsia="ru-RU" w:bidi="ar-SA"/>
-              </w:rPr>
-              <w:t>0</w:t>
+              <w:t>0000</w:t>
             </w:r>
             <w:r>
               <w:rPr>
@@ -8579,16 +8301,7 @@
                 <w:szCs w:val="28"/>
                 <w:lang w:eastAsia="ru-RU" w:bidi="ar-SA"/>
               </w:rPr>
-              <w:t>000</w:t>
-            </w:r>
-            <w:r>
-              <w:rPr>
-                <w:rFonts w:ascii="Times New Roman" w:hAnsi="Times New Roman" w:cs="Times New Roman"/>
-                <w:sz w:val="28"/>
-                <w:szCs w:val="28"/>
-                <w:lang w:eastAsia="ru-RU" w:bidi="ar-SA"/>
-              </w:rPr>
-              <w:t>0</w:t>
+              <w:t>0000</w:t>
             </w:r>
             <w:r>
               <w:rPr>
@@ -8683,16 +8396,7 @@
                 <w:szCs w:val="28"/>
                 <w:lang w:eastAsia="ru-RU" w:bidi="ar-SA"/>
               </w:rPr>
-              <w:t>000</w:t>
-            </w:r>
-            <w:r>
-              <w:rPr>
-                <w:rFonts w:ascii="Times New Roman" w:hAnsi="Times New Roman" w:cs="Times New Roman"/>
-                <w:sz w:val="28"/>
-                <w:szCs w:val="28"/>
-                <w:lang w:eastAsia="ru-RU" w:bidi="ar-SA"/>
-              </w:rPr>
-              <w:t>0</w:t>
+              <w:t>0000</w:t>
             </w:r>
             <w:r>
               <w:rPr>
@@ -8796,16 +8500,7 @@
                 <w:szCs w:val="28"/>
                 <w:lang w:eastAsia="ru-RU" w:bidi="ar-SA"/>
               </w:rPr>
-              <w:t>000</w:t>
-            </w:r>
-            <w:r>
-              <w:rPr>
-                <w:rFonts w:ascii="Times New Roman" w:hAnsi="Times New Roman" w:cs="Times New Roman"/>
-                <w:sz w:val="28"/>
-                <w:szCs w:val="28"/>
-                <w:lang w:eastAsia="ru-RU" w:bidi="ar-SA"/>
-              </w:rPr>
-              <w:t>0</w:t>
+              <w:t>0000</w:t>
             </w:r>
             <w:r>
               <w:rPr>
@@ -8909,16 +8604,7 @@
                 <w:szCs w:val="28"/>
                 <w:lang w:eastAsia="ru-RU" w:bidi="ar-SA"/>
               </w:rPr>
-              <w:t>000</w:t>
-            </w:r>
-            <w:r>
-              <w:rPr>
-                <w:rFonts w:ascii="Times New Roman" w:hAnsi="Times New Roman" w:cs="Times New Roman"/>
-                <w:sz w:val="28"/>
-                <w:szCs w:val="28"/>
-                <w:lang w:eastAsia="ru-RU" w:bidi="ar-SA"/>
-              </w:rPr>
-              <w:t>0</w:t>
+              <w:t>0000</w:t>
             </w:r>
             <w:r>
               <w:rPr>
@@ -9236,7 +8922,16 @@
           <w:szCs w:val="28"/>
           <w:lang w:eastAsia="ru-RU" w:bidi="ar-SA"/>
         </w:rPr>
-        <w:t xml:space="preserve">ошибка на </w:t>
+        <w:t xml:space="preserve">ошибка на 5-ом разряде после запятой, </w:t>
+      </w:r>
+      <w:r>
+        <w:rPr>
+          <w:rFonts w:ascii="Times New Roman" w:hAnsi="Times New Roman" w:cs="Times New Roman"/>
+          <w:sz w:val="28"/>
+          <w:szCs w:val="28"/>
+          <w:lang w:val="en-US" w:eastAsia="ru-RU" w:bidi="ar-SA"/>
+        </w:rPr>
+        <w:t>delta</w:t>
       </w:r>
       <w:r>
         <w:rPr>
@@ -9245,7 +8940,7 @@
           <w:szCs w:val="28"/>
           <w:lang w:eastAsia="ru-RU" w:bidi="ar-SA"/>
         </w:rPr>
-        <w:t>5</w:t>
+        <w:t>=0.0</w:t>
       </w:r>
       <w:r>
         <w:rPr>
@@ -9254,7 +8949,7 @@
           <w:szCs w:val="28"/>
           <w:lang w:eastAsia="ru-RU" w:bidi="ar-SA"/>
         </w:rPr>
-        <w:t>-ом разряде после запятой</w:t>
+        <w:t>00</w:t>
       </w:r>
       <w:r>
         <w:rPr>
@@ -9263,16 +8958,7 @@
           <w:szCs w:val="28"/>
           <w:lang w:eastAsia="ru-RU" w:bidi="ar-SA"/>
         </w:rPr>
-        <w:t xml:space="preserve">, </w:t>
-      </w:r>
-      <w:r>
-        <w:rPr>
-          <w:rFonts w:ascii="Times New Roman" w:hAnsi="Times New Roman" w:cs="Times New Roman"/>
-          <w:sz w:val="28"/>
-          <w:szCs w:val="28"/>
-          <w:lang w:val="en-US" w:eastAsia="ru-RU" w:bidi="ar-SA"/>
-        </w:rPr>
-        <w:t>delta</w:t>
+        <w:t xml:space="preserve">1 </w:t>
       </w:r>
       <w:r>
         <w:rPr>
@@ -9281,7 +8967,7 @@
           <w:szCs w:val="28"/>
           <w:lang w:eastAsia="ru-RU" w:bidi="ar-SA"/>
         </w:rPr>
-        <w:t>=0.0</w:t>
+        <w:t>–</w:t>
       </w:r>
       <w:r>
         <w:rPr>
@@ -9290,7 +8976,7 @@
           <w:szCs w:val="28"/>
           <w:lang w:eastAsia="ru-RU" w:bidi="ar-SA"/>
         </w:rPr>
-        <w:t>00</w:t>
+        <w:t xml:space="preserve"> </w:t>
       </w:r>
       <w:r>
         <w:rPr>
@@ -9299,8 +8985,19 @@
           <w:szCs w:val="28"/>
           <w:lang w:eastAsia="ru-RU" w:bidi="ar-SA"/>
         </w:rPr>
-        <w:t xml:space="preserve">1 </w:t>
-      </w:r>
+        <w:t>ошибка на 6-ом разряде после запятой. Для менне существенных ошибко наш итоговый результат не поменяется.</w:t>
+      </w:r>
+    </w:p>
+    <w:p>
+      <w:pPr>
+        <w:spacing w:line="360" w:lineRule="auto"/>
+        <w:ind w:firstLine="709"/>
+        <w:jc w:val="both"/>
+        <w:textAlignment w:val="auto"/>
+        <w:rPr>
+          <w:lang w:eastAsia="ru-RU" w:bidi="ar-SA"/>
+        </w:rPr>
+      </w:pPr>
       <w:r>
         <w:rPr>
           <w:rFonts w:ascii="Times New Roman" w:hAnsi="Times New Roman" w:cs="Times New Roman"/>
@@ -9308,7 +9005,7 @@
           <w:szCs w:val="28"/>
           <w:lang w:eastAsia="ru-RU" w:bidi="ar-SA"/>
         </w:rPr>
-        <w:t>–</w:t>
+        <w:t xml:space="preserve">В итоге можно сказать, что алгоритм </w:t>
       </w:r>
       <w:r>
         <w:rPr>
@@ -9317,7 +9014,7 @@
           <w:szCs w:val="28"/>
           <w:lang w:eastAsia="ru-RU" w:bidi="ar-SA"/>
         </w:rPr>
-        <w:t xml:space="preserve"> </w:t>
+        <w:t xml:space="preserve">хорошо устойчив </w:t>
       </w:r>
       <w:r>
         <w:rPr>
@@ -9326,7 +9023,7 @@
           <w:szCs w:val="28"/>
           <w:lang w:eastAsia="ru-RU" w:bidi="ar-SA"/>
         </w:rPr>
-        <w:t xml:space="preserve">ошибка на </w:t>
+        <w:t>к ошибкам в исходных данных.</w:t>
       </w:r>
       <w:r>
         <w:rPr>
@@ -9335,71 +9032,6 @@
           <w:szCs w:val="28"/>
           <w:lang w:eastAsia="ru-RU" w:bidi="ar-SA"/>
         </w:rPr>
-        <w:t>6</w:t>
-      </w:r>
-      <w:r>
-        <w:rPr>
-          <w:rFonts w:ascii="Times New Roman" w:hAnsi="Times New Roman" w:cs="Times New Roman"/>
-          <w:sz w:val="28"/>
-          <w:szCs w:val="28"/>
-          <w:lang w:eastAsia="ru-RU" w:bidi="ar-SA"/>
-        </w:rPr>
-        <w:t>-ом разряде после запятой</w:t>
-      </w:r>
-      <w:r>
-        <w:rPr>
-          <w:rFonts w:ascii="Times New Roman" w:hAnsi="Times New Roman" w:cs="Times New Roman"/>
-          <w:sz w:val="28"/>
-          <w:szCs w:val="28"/>
-          <w:lang w:eastAsia="ru-RU" w:bidi="ar-SA"/>
-        </w:rPr>
-        <w:t>. Для менне существенных ошибко наш итоговый результат не поменяется.</w:t>
-      </w:r>
-    </w:p>
-    <w:p>
-      <w:pPr>
-        <w:spacing w:line="360" w:lineRule="auto"/>
-        <w:ind w:firstLine="709"/>
-        <w:jc w:val="both"/>
-        <w:textAlignment w:val="auto"/>
-        <w:rPr>
-          <w:lang w:eastAsia="ru-RU" w:bidi="ar-SA"/>
-        </w:rPr>
-      </w:pPr>
-      <w:r>
-        <w:rPr>
-          <w:rFonts w:ascii="Times New Roman" w:hAnsi="Times New Roman" w:cs="Times New Roman"/>
-          <w:sz w:val="28"/>
-          <w:szCs w:val="28"/>
-          <w:lang w:eastAsia="ru-RU" w:bidi="ar-SA"/>
-        </w:rPr>
-        <w:t xml:space="preserve">В итоге можно сказать, что алгоритм </w:t>
-      </w:r>
-      <w:r>
-        <w:rPr>
-          <w:rFonts w:ascii="Times New Roman" w:hAnsi="Times New Roman" w:cs="Times New Roman"/>
-          <w:sz w:val="28"/>
-          <w:szCs w:val="28"/>
-          <w:lang w:eastAsia="ru-RU" w:bidi="ar-SA"/>
-        </w:rPr>
-        <w:t xml:space="preserve">хорошо устойчив </w:t>
-      </w:r>
-      <w:r>
-        <w:rPr>
-          <w:rFonts w:ascii="Times New Roman" w:hAnsi="Times New Roman" w:cs="Times New Roman"/>
-          <w:sz w:val="28"/>
-          <w:szCs w:val="28"/>
-          <w:lang w:eastAsia="ru-RU" w:bidi="ar-SA"/>
-        </w:rPr>
-        <w:t>к ошибкам в исходных данных.</w:t>
-      </w:r>
-      <w:r>
-        <w:rPr>
-          <w:rFonts w:ascii="Times New Roman" w:hAnsi="Times New Roman" w:cs="Times New Roman"/>
-          <w:sz w:val="28"/>
-          <w:szCs w:val="28"/>
-          <w:lang w:eastAsia="ru-RU" w:bidi="ar-SA"/>
-        </w:rPr>
         <w:t xml:space="preserve"> При небольших изменениях выходное значение будет таким же. А при серьезных округлениях ошибки возникнут только на 3-ем разряде после запятой, что является неплохим результатом.</w:t>
       </w:r>
       <w:r>
@@ -9590,27 +9222,18 @@
       <w:pPr>
         <w:pStyle w:val="Standard"/>
         <w:spacing w:line="240" w:lineRule="auto"/>
-        <w:rPr>
-          <w:lang w:val="en-US"/>
-        </w:rPr>
-      </w:pPr>
-      <w:bookmarkStart w:id="0" w:name="_Hlk177332850"/>
+      </w:pPr>
+      <w:bookmarkStart w:id="1" w:name="_Hlk177332850"/>
       <w:r>
         <w:t>Название</w:t>
       </w:r>
       <w:r>
-        <w:rPr>
-          <w:lang w:val="en-US"/>
-        </w:rPr>
         <w:t xml:space="preserve"> </w:t>
       </w:r>
       <w:r>
         <w:t>файла</w:t>
       </w:r>
       <w:r>
-        <w:rPr>
-          <w:lang w:val="en-US"/>
-        </w:rPr>
         <w:t xml:space="preserve">: </w:t>
       </w:r>
       <w:r>
@@ -9620,9 +9243,6 @@
         <w:t>bisection</w:t>
       </w:r>
       <w:r>
-        <w:rPr>
-          <w:lang w:val="en-US"/>
-        </w:rPr>
         <w:t>.</w:t>
       </w:r>
       <w:r>
@@ -9632,7 +9252,7 @@
         <w:t>cpp</w:t>
       </w:r>
     </w:p>
-    <w:bookmarkEnd w:id="0"/>
+    <w:bookmarkEnd w:id="1"/>
     <w:p>
       <w:pPr>
         <w:pStyle w:val="Standard"/>
@@ -9771,18 +9391,7 @@
           <w:szCs w:val="22"/>
           <w:lang w:val="en-US"/>
         </w:rPr>
-        <w:t>x, 4) - 13 * pow(x,</w:t>
-      </w:r>
-      <w:bookmarkStart w:id="1" w:name="_GoBack"/>
-      <w:bookmarkEnd w:id="1"/>
-      <w:r>
-        <w:rPr>
-          <w:rFonts w:ascii="Courier New" w:eastAsia="Courier New" w:hAnsi="Courier New" w:cs="Courier New"/>
-          <w:sz w:val="22"/>
-          <w:szCs w:val="22"/>
-          <w:lang w:val="en-US"/>
-        </w:rPr>
-        <w:t xml:space="preserve"> 2) + 36 - 1 / x;</w:t>
+        <w:t>x, 4) - 13 * pow(x, 2) + 36 - 1 / x;</w:t>
       </w:r>
     </w:p>
     <w:p>
@@ -10623,6 +10232,7 @@
         <w:docPartUnique/>
       </w:docPartObj>
     </w:sdtPr>
+    <w:sdtEndPr/>
     <w:sdtContent>
       <w:p>
         <w:pPr>
@@ -12992,7 +12602,7 @@
 </file>
 
 <file path=customXml/itemProps1.xml><?xml version="1.0" encoding="utf-8"?>
-<ds:datastoreItem xmlns:ds="http://schemas.openxmlformats.org/officeDocument/2006/customXml" ds:itemID="{912CFDA9-ED05-4372-B6AA-77FF87540463}">
+<ds:datastoreItem xmlns:ds="http://schemas.openxmlformats.org/officeDocument/2006/customXml" ds:itemID="{9F8E2AFC-97C6-4A27-A33B-BF476521797D}">
   <ds:schemaRefs>
     <ds:schemaRef ds:uri="http://schemas.openxmlformats.org/officeDocument/2006/bibliography"/>
   </ds:schemaRefs>
